--- a/About a Curious Feature and Interpretation of Linear Regressions.docx
+++ b/About a Curious Feature and Interpretation of Linear Regressions.docx
@@ -119,27 +119,7 @@
           <w:szCs w:val="20"/>
           <w:lang w:eastAsia="en-IN"/>
         </w:rPr>
-        <w:t xml:space="preserve"> between $x$ and $y$, </w:t>
-      </w:r>
-      <w:proofErr w:type="gramStart"/>
-      <w:r>
-        <w:rPr>
-          <w:rFonts w:ascii="Times New Roman" w:eastAsia="Times New Roman" w:hAnsi="Times New Roman" w:cs="Times New Roman"/>
-          <w:sz w:val="20"/>
-          <w:szCs w:val="20"/>
-          <w:lang w:eastAsia="en-IN"/>
-        </w:rPr>
-        <w:t>e.g.</w:t>
-      </w:r>
-      <w:proofErr w:type="gramEnd"/>
-      <w:r>
-        <w:rPr>
-          <w:rFonts w:ascii="Times New Roman" w:eastAsia="Times New Roman" w:hAnsi="Times New Roman" w:cs="Times New Roman"/>
-          <w:sz w:val="20"/>
-          <w:szCs w:val="20"/>
-          <w:lang w:eastAsia="en-IN"/>
-        </w:rPr>
-        <w:t xml:space="preserve"> using a formulation like:</w:t>
+        <w:t xml:space="preserve"> between $x$ and $y$, e.g. using a formulation like:</w:t>
       </w:r>
     </w:p>
     <w:p>
@@ -236,7 +216,6 @@
         </w:rPr>
       </w:pPr>
       <w:proofErr w:type="spellStart"/>
-      <w:proofErr w:type="gramStart"/>
       <w:r>
         <w:rPr>
           <w:rFonts w:ascii="Courier New" w:eastAsia="Times New Roman" w:hAnsi="Courier New" w:cs="Courier New"/>
@@ -247,7 +226,6 @@
         <w:t>set.seed</w:t>
       </w:r>
       <w:proofErr w:type="spellEnd"/>
-      <w:proofErr w:type="gramEnd"/>
       <w:r>
         <w:rPr>
           <w:rFonts w:ascii="Courier New" w:eastAsia="Times New Roman" w:hAnsi="Courier New" w:cs="Courier New"/>
@@ -634,27 +612,7 @@
           <w:szCs w:val="20"/>
           <w:lang w:eastAsia="en-IN"/>
         </w:rPr>
-        <w:t>#</w:t>
-      </w:r>
-      <w:proofErr w:type="gramStart"/>
-      <w:r>
-        <w:rPr>
-          <w:rFonts w:ascii="Courier New" w:eastAsia="Times New Roman" w:hAnsi="Courier New" w:cs="Courier New"/>
-          <w:sz w:val="20"/>
-          <w:szCs w:val="20"/>
-          <w:lang w:eastAsia="en-IN"/>
-        </w:rPr>
-        <w:t>#  (</w:t>
-      </w:r>
-      <w:proofErr w:type="gramEnd"/>
-      <w:r>
-        <w:rPr>
-          <w:rFonts w:ascii="Courier New" w:eastAsia="Times New Roman" w:hAnsi="Courier New" w:cs="Courier New"/>
-          <w:sz w:val="20"/>
-          <w:szCs w:val="20"/>
-          <w:lang w:eastAsia="en-IN"/>
-        </w:rPr>
-        <w:t xml:space="preserve">Intercept)            x </w:t>
+        <w:t xml:space="preserve">##  (Intercept)            x </w:t>
       </w:r>
     </w:p>
     <w:p>
@@ -692,19 +650,8 @@
           <w:szCs w:val="20"/>
           <w:lang w:eastAsia="en-IN"/>
         </w:rPr>
-        <w:t>## -0.</w:t>
-      </w:r>
-      <w:proofErr w:type="gramStart"/>
-      <w:r>
-        <w:rPr>
-          <w:rFonts w:ascii="Courier New" w:eastAsia="Times New Roman" w:hAnsi="Courier New" w:cs="Courier New"/>
-          <w:sz w:val="20"/>
-          <w:szCs w:val="20"/>
-          <w:lang w:eastAsia="en-IN"/>
-        </w:rPr>
-        <w:t>004159068  1.004741804</w:t>
-      </w:r>
-      <w:proofErr w:type="gramEnd"/>
+        <w:t>## -0.004159068  1.004741804</w:t>
+      </w:r>
     </w:p>
     <w:p>
       <w:pPr>
@@ -723,27 +670,7 @@
           <w:szCs w:val="20"/>
           <w:lang w:eastAsia="en-IN"/>
         </w:rPr>
-        <w:t xml:space="preserve">If for a given data </w:t>
-      </w:r>
-      <w:proofErr w:type="gramStart"/>
-      <w:r>
-        <w:rPr>
-          <w:rFonts w:ascii="Times New Roman" w:eastAsia="Times New Roman" w:hAnsi="Times New Roman" w:cs="Times New Roman"/>
-          <w:sz w:val="20"/>
-          <w:szCs w:val="20"/>
-          <w:lang w:eastAsia="en-IN"/>
-        </w:rPr>
-        <w:t>set</w:t>
-      </w:r>
-      <w:proofErr w:type="gramEnd"/>
-      <w:r>
-        <w:rPr>
-          <w:rFonts w:ascii="Times New Roman" w:eastAsia="Times New Roman" w:hAnsi="Times New Roman" w:cs="Times New Roman"/>
-          <w:sz w:val="20"/>
-          <w:szCs w:val="20"/>
-          <w:lang w:eastAsia="en-IN"/>
-        </w:rPr>
-        <w:t xml:space="preserve"> we want to assume nothing about the causal structure, we may as well estimate a simple linear regression with $x$ as the dependent variable and $y$ as the explanatory variable:</w:t>
+        <w:t>If for a given data set we want to assume nothing about the causal structure, we may as well estimate a simple linear regression with $x$ as the dependent variable and $y$ as the explanatory variable:</w:t>
       </w:r>
     </w:p>
     <w:p>
@@ -1019,27 +946,7 @@
           <w:szCs w:val="20"/>
           <w:lang w:eastAsia="en-IN"/>
         </w:rPr>
-        <w:t>#</w:t>
-      </w:r>
-      <w:proofErr w:type="gramStart"/>
-      <w:r>
-        <w:rPr>
-          <w:rFonts w:ascii="Courier New" w:eastAsia="Times New Roman" w:hAnsi="Courier New" w:cs="Courier New"/>
-          <w:sz w:val="20"/>
-          <w:szCs w:val="20"/>
-          <w:lang w:eastAsia="en-IN"/>
-        </w:rPr>
-        <w:t>#  (</w:t>
-      </w:r>
-      <w:proofErr w:type="gramEnd"/>
-      <w:r>
-        <w:rPr>
-          <w:rFonts w:ascii="Courier New" w:eastAsia="Times New Roman" w:hAnsi="Courier New" w:cs="Courier New"/>
-          <w:sz w:val="20"/>
-          <w:szCs w:val="20"/>
-          <w:lang w:eastAsia="en-IN"/>
-        </w:rPr>
-        <w:t xml:space="preserve">Intercept)            y </w:t>
+        <w:t xml:space="preserve">##  (Intercept)            y </w:t>
       </w:r>
     </w:p>
     <w:p>
@@ -1077,19 +984,8 @@
           <w:szCs w:val="20"/>
           <w:lang w:eastAsia="en-IN"/>
         </w:rPr>
-        <w:t>## -0.</w:t>
-      </w:r>
-      <w:proofErr w:type="gramStart"/>
-      <w:r>
-        <w:rPr>
-          <w:rFonts w:ascii="Courier New" w:eastAsia="Times New Roman" w:hAnsi="Courier New" w:cs="Courier New"/>
-          <w:sz w:val="20"/>
-          <w:szCs w:val="20"/>
-          <w:lang w:eastAsia="en-IN"/>
-        </w:rPr>
-        <w:t>001058499  0.510719332</w:t>
-      </w:r>
-      <w:proofErr w:type="gramEnd"/>
+        <w:t>## -0.001058499  0.510719332</w:t>
+      </w:r>
     </w:p>
     <w:p>
       <w:pPr>
@@ -1222,7 +1118,6 @@
         <w:t>(</w:t>
       </w:r>
       <w:proofErr w:type="spellStart"/>
-      <w:proofErr w:type="gramStart"/>
       <w:r>
         <w:rPr>
           <w:rFonts w:ascii="Times New Roman" w:eastAsia="Times New Roman" w:hAnsi="Times New Roman" w:cs="Times New Roman"/>
@@ -1233,7 +1128,6 @@
         <w:t>x,y</w:t>
       </w:r>
       <w:proofErr w:type="spellEnd"/>
-      <w:proofErr w:type="gramEnd"/>
       <w:r>
         <w:rPr>
           <w:rFonts w:ascii="Times New Roman" w:eastAsia="Times New Roman" w:hAnsi="Times New Roman" w:cs="Times New Roman"/>
@@ -1379,27 +1273,7 @@
           <w:szCs w:val="20"/>
           <w:lang w:eastAsia="en-IN"/>
         </w:rPr>
-        <w:t>c(var(x</w:t>
-      </w:r>
-      <w:proofErr w:type="gramStart"/>
-      <w:r>
-        <w:rPr>
-          <w:rFonts w:ascii="Courier New" w:eastAsia="Times New Roman" w:hAnsi="Courier New" w:cs="Courier New"/>
-          <w:sz w:val="20"/>
-          <w:szCs w:val="20"/>
-          <w:lang w:eastAsia="en-IN"/>
-        </w:rPr>
-        <w:t>),var</w:t>
-      </w:r>
-      <w:proofErr w:type="gramEnd"/>
-      <w:r>
-        <w:rPr>
-          <w:rFonts w:ascii="Courier New" w:eastAsia="Times New Roman" w:hAnsi="Courier New" w:cs="Courier New"/>
-          <w:sz w:val="20"/>
-          <w:szCs w:val="20"/>
-          <w:lang w:eastAsia="en-IN"/>
-        </w:rPr>
-        <w:t>(y))</w:t>
+        <w:t>c(var(x),var(y))</w:t>
       </w:r>
     </w:p>
     <w:p>
@@ -1477,27 +1351,7 @@
           <w:szCs w:val="20"/>
           <w:lang w:eastAsia="en-IN"/>
         </w:rPr>
-        <w:t xml:space="preserve"> 1$ from the regression of $y$ on $x$. Second the blue line with slope $\frac{</w:t>
-      </w:r>
-      <w:proofErr w:type="gramStart"/>
-      <w:r>
-        <w:rPr>
-          <w:rFonts w:ascii="Times New Roman" w:eastAsia="Times New Roman" w:hAnsi="Times New Roman" w:cs="Times New Roman"/>
-          <w:sz w:val="20"/>
-          <w:szCs w:val="20"/>
-          <w:lang w:eastAsia="en-IN"/>
-        </w:rPr>
-        <w:t>1}{</w:t>
-      </w:r>
-      <w:proofErr w:type="gramEnd"/>
-      <w:r>
-        <w:rPr>
-          <w:rFonts w:ascii="Times New Roman" w:eastAsia="Times New Roman" w:hAnsi="Times New Roman" w:cs="Times New Roman"/>
-          <w:sz w:val="20"/>
-          <w:szCs w:val="20"/>
-          <w:lang w:eastAsia="en-IN"/>
-        </w:rPr>
-        <w:t>\alpha_1} \</w:t>
+        <w:t xml:space="preserve"> 1$ from the regression of $y$ on $x$. Second the blue line with slope $\frac{1}{\alpha_1} \</w:t>
       </w:r>
       <w:proofErr w:type="spellStart"/>
       <w:r>
@@ -1627,7 +1481,6 @@
         <w:t>(x=</w:t>
       </w:r>
       <w:proofErr w:type="spellStart"/>
-      <w:proofErr w:type="gramStart"/>
       <w:r>
         <w:rPr>
           <w:rFonts w:ascii="Courier New" w:eastAsia="Times New Roman" w:hAnsi="Courier New" w:cs="Courier New"/>
@@ -1638,7 +1491,6 @@
         <w:t>x,y</w:t>
       </w:r>
       <w:proofErr w:type="spellEnd"/>
-      <w:proofErr w:type="gramEnd"/>
       <w:r>
         <w:rPr>
           <w:rFonts w:ascii="Courier New" w:eastAsia="Times New Roman" w:hAnsi="Courier New" w:cs="Courier New"/>
@@ -1714,37 +1566,17 @@
           <w:szCs w:val="20"/>
           <w:lang w:eastAsia="en-IN"/>
         </w:rPr>
-        <w:t>geom_</w:t>
-      </w:r>
-      <w:proofErr w:type="gramStart"/>
-      <w:r>
-        <w:rPr>
-          <w:rFonts w:ascii="Courier New" w:eastAsia="Times New Roman" w:hAnsi="Courier New" w:cs="Courier New"/>
-          <w:sz w:val="20"/>
-          <w:szCs w:val="20"/>
-          <w:lang w:eastAsia="en-IN"/>
-        </w:rPr>
-        <w:t>abline</w:t>
-      </w:r>
-      <w:proofErr w:type="spellEnd"/>
-      <w:r>
-        <w:rPr>
-          <w:rFonts w:ascii="Courier New" w:eastAsia="Times New Roman" w:hAnsi="Courier New" w:cs="Courier New"/>
-          <w:sz w:val="20"/>
-          <w:szCs w:val="20"/>
-          <w:lang w:eastAsia="en-IN"/>
-        </w:rPr>
-        <w:t>(</w:t>
-      </w:r>
-      <w:proofErr w:type="gramEnd"/>
-      <w:r>
-        <w:rPr>
-          <w:rFonts w:ascii="Courier New" w:eastAsia="Times New Roman" w:hAnsi="Courier New" w:cs="Courier New"/>
-          <w:sz w:val="20"/>
-          <w:szCs w:val="20"/>
-          <w:lang w:eastAsia="en-IN"/>
-        </w:rPr>
-        <w:t xml:space="preserve">slope=1, intercept=0, </w:t>
+        <w:t>geom_abline</w:t>
+      </w:r>
+      <w:proofErr w:type="spellEnd"/>
+      <w:r>
+        <w:rPr>
+          <w:rFonts w:ascii="Courier New" w:eastAsia="Times New Roman" w:hAnsi="Courier New" w:cs="Courier New"/>
+          <w:sz w:val="20"/>
+          <w:szCs w:val="20"/>
+          <w:lang w:eastAsia="en-IN"/>
+        </w:rPr>
+        <w:t xml:space="preserve">(slope=1, intercept=0, </w:t>
       </w:r>
       <w:proofErr w:type="spellStart"/>
       <w:r>
@@ -1812,37 +1644,17 @@
           <w:szCs w:val="20"/>
           <w:lang w:eastAsia="en-IN"/>
         </w:rPr>
-        <w:t>geom_</w:t>
-      </w:r>
-      <w:proofErr w:type="gramStart"/>
-      <w:r>
-        <w:rPr>
-          <w:rFonts w:ascii="Courier New" w:eastAsia="Times New Roman" w:hAnsi="Courier New" w:cs="Courier New"/>
-          <w:sz w:val="20"/>
-          <w:szCs w:val="20"/>
-          <w:lang w:eastAsia="en-IN"/>
-        </w:rPr>
-        <w:t>abline</w:t>
-      </w:r>
-      <w:proofErr w:type="spellEnd"/>
-      <w:r>
-        <w:rPr>
-          <w:rFonts w:ascii="Courier New" w:eastAsia="Times New Roman" w:hAnsi="Courier New" w:cs="Courier New"/>
-          <w:sz w:val="20"/>
-          <w:szCs w:val="20"/>
-          <w:lang w:eastAsia="en-IN"/>
-        </w:rPr>
-        <w:t>(</w:t>
-      </w:r>
-      <w:proofErr w:type="gramEnd"/>
-      <w:r>
-        <w:rPr>
-          <w:rFonts w:ascii="Courier New" w:eastAsia="Times New Roman" w:hAnsi="Courier New" w:cs="Courier New"/>
-          <w:sz w:val="20"/>
-          <w:szCs w:val="20"/>
-          <w:lang w:eastAsia="en-IN"/>
-        </w:rPr>
-        <w:t xml:space="preserve">slope=2, intercept=0, </w:t>
+        <w:t>geom_abline</w:t>
+      </w:r>
+      <w:proofErr w:type="spellEnd"/>
+      <w:r>
+        <w:rPr>
+          <w:rFonts w:ascii="Courier New" w:eastAsia="Times New Roman" w:hAnsi="Courier New" w:cs="Courier New"/>
+          <w:sz w:val="20"/>
+          <w:szCs w:val="20"/>
+          <w:lang w:eastAsia="en-IN"/>
+        </w:rPr>
+        <w:t xml:space="preserve">(slope=2, intercept=0, </w:t>
       </w:r>
       <w:proofErr w:type="spellStart"/>
       <w:r>
@@ -1910,37 +1722,17 @@
           <w:szCs w:val="20"/>
           <w:lang w:eastAsia="en-IN"/>
         </w:rPr>
-        <w:t>theme_</w:t>
-      </w:r>
-      <w:proofErr w:type="gramStart"/>
-      <w:r>
-        <w:rPr>
-          <w:rFonts w:ascii="Courier New" w:eastAsia="Times New Roman" w:hAnsi="Courier New" w:cs="Courier New"/>
-          <w:sz w:val="20"/>
-          <w:szCs w:val="20"/>
-          <w:lang w:eastAsia="en-IN"/>
-        </w:rPr>
-        <w:t>bw</w:t>
-      </w:r>
-      <w:proofErr w:type="spellEnd"/>
-      <w:r>
-        <w:rPr>
-          <w:rFonts w:ascii="Courier New" w:eastAsia="Times New Roman" w:hAnsi="Courier New" w:cs="Courier New"/>
-          <w:sz w:val="20"/>
-          <w:szCs w:val="20"/>
-          <w:lang w:eastAsia="en-IN"/>
-        </w:rPr>
-        <w:t>(</w:t>
-      </w:r>
-      <w:proofErr w:type="gramEnd"/>
-      <w:r>
-        <w:rPr>
-          <w:rFonts w:ascii="Courier New" w:eastAsia="Times New Roman" w:hAnsi="Courier New" w:cs="Courier New"/>
-          <w:sz w:val="20"/>
-          <w:szCs w:val="20"/>
-          <w:lang w:eastAsia="en-IN"/>
-        </w:rPr>
-        <w:t>)</w:t>
+        <w:t>theme_bw</w:t>
+      </w:r>
+      <w:proofErr w:type="spellEnd"/>
+      <w:r>
+        <w:rPr>
+          <w:rFonts w:ascii="Courier New" w:eastAsia="Times New Roman" w:hAnsi="Courier New" w:cs="Courier New"/>
+          <w:sz w:val="20"/>
+          <w:szCs w:val="20"/>
+          <w:lang w:eastAsia="en-IN"/>
+        </w:rPr>
+        <w:t>()</w:t>
       </w:r>
     </w:p>
     <w:p>
@@ -2064,7 +1856,6 @@
           <w:lang w:eastAsia="en-IN"/>
         </w:rPr>
       </w:pPr>
-      <w:proofErr w:type="gramStart"/>
       <w:r>
         <w:rPr>
           <w:rFonts w:ascii="Times New Roman" w:eastAsia="Times New Roman" w:hAnsi="Times New Roman" w:cs="Times New Roman"/>
@@ -2075,10 +1866,113 @@
           <w:lang w:eastAsia="en-IN"/>
         </w:rPr>
         <w:lastRenderedPageBreak/>
-        <w:t>So</w:t>
-      </w:r>
-      <w:proofErr w:type="gramEnd"/>
-      <w:r>
+        <w:t>So what about our interpretation of the regression slope?</w:t>
+      </w:r>
+    </w:p>
+    <w:p>
+      <w:pPr>
+        <w:spacing w:before="100" w:beforeAutospacing="1" w:after="100" w:afterAutospacing="1" w:line="240" w:lineRule="auto"/>
+        <w:rPr>
+          <w:rFonts w:ascii="Times New Roman" w:eastAsia="Times New Roman" w:hAnsi="Times New Roman" w:cs="Times New Roman"/>
+          <w:sz w:val="20"/>
+          <w:szCs w:val="20"/>
+          <w:lang w:eastAsia="en-IN"/>
+        </w:rPr>
+      </w:pPr>
+      <w:r>
+        <w:rPr>
+          <w:rFonts w:ascii="Times New Roman" w:eastAsia="Times New Roman" w:hAnsi="Times New Roman" w:cs="Times New Roman"/>
+          <w:sz w:val="20"/>
+          <w:szCs w:val="20"/>
+          <w:lang w:eastAsia="en-IN"/>
+        </w:rPr>
+        <w:t>So, should I present in my introductory course something like the following pair of simplified interpretations of estimated regression slopes?</w:t>
+      </w:r>
+    </w:p>
+    <w:p>
+      <w:pPr>
+        <w:spacing w:beforeAutospacing="1" w:after="100" w:afterAutospacing="1" w:line="240" w:lineRule="auto"/>
+        <w:rPr>
+          <w:rFonts w:ascii="Times New Roman" w:eastAsia="Times New Roman" w:hAnsi="Times New Roman" w:cs="Times New Roman"/>
+          <w:sz w:val="20"/>
+          <w:szCs w:val="20"/>
+          <w:lang w:eastAsia="en-IN"/>
+        </w:rPr>
+      </w:pPr>
+      <w:r>
+        <w:rPr>
+          <w:rFonts w:ascii="Times New Roman" w:eastAsia="Times New Roman" w:hAnsi="Times New Roman" w:cs="Times New Roman"/>
+          <w:sz w:val="20"/>
+          <w:szCs w:val="20"/>
+          <w:lang w:eastAsia="en-IN"/>
+        </w:rPr>
+        <w:t xml:space="preserve">We estimate that 1 cm higher height corresponds on average with $\hat \beta_1 = 1$ kg higher weight. </w:t>
+      </w:r>
+    </w:p>
+    <w:p>
+      <w:pPr>
+        <w:spacing w:before="100" w:beforeAutospacing="1" w:after="100" w:afterAutospacing="1" w:line="240" w:lineRule="auto"/>
+        <w:rPr>
+          <w:rFonts w:ascii="Times New Roman" w:eastAsia="Times New Roman" w:hAnsi="Times New Roman" w:cs="Times New Roman"/>
+          <w:sz w:val="20"/>
+          <w:szCs w:val="20"/>
+          <w:lang w:eastAsia="en-IN"/>
+        </w:rPr>
+      </w:pPr>
+      <w:r>
+        <w:rPr>
+          <w:rFonts w:ascii="Times New Roman" w:eastAsia="Times New Roman" w:hAnsi="Times New Roman" w:cs="Times New Roman"/>
+          <w:sz w:val="20"/>
+          <w:szCs w:val="20"/>
+          <w:lang w:eastAsia="en-IN"/>
+        </w:rPr>
+        <w:t>and</w:t>
+      </w:r>
+    </w:p>
+    <w:p>
+      <w:pPr>
+        <w:spacing w:beforeAutospacing="1" w:after="100" w:afterAutospacing="1" w:line="240" w:lineRule="auto"/>
+        <w:rPr>
+          <w:rFonts w:ascii="Times New Roman" w:eastAsia="Times New Roman" w:hAnsi="Times New Roman" w:cs="Times New Roman"/>
+          <w:sz w:val="20"/>
+          <w:szCs w:val="20"/>
+          <w:lang w:eastAsia="en-IN"/>
+        </w:rPr>
+      </w:pPr>
+      <w:r>
+        <w:rPr>
+          <w:rFonts w:ascii="Times New Roman" w:eastAsia="Times New Roman" w:hAnsi="Times New Roman" w:cs="Times New Roman"/>
+          <w:sz w:val="20"/>
+          <w:szCs w:val="20"/>
+          <w:lang w:eastAsia="en-IN"/>
+        </w:rPr>
+        <w:t xml:space="preserve">We also estimate that 1 kg higher weight corresponds on average with $\hat \alpha_1 = 0.5$ cm higher height. </w:t>
+      </w:r>
+    </w:p>
+    <w:p>
+      <w:pPr>
+        <w:spacing w:before="100" w:beforeAutospacing="1" w:after="100" w:afterAutospacing="1" w:line="240" w:lineRule="auto"/>
+        <w:rPr>
+          <w:rFonts w:ascii="Times New Roman" w:eastAsia="Times New Roman" w:hAnsi="Times New Roman" w:cs="Times New Roman"/>
+          <w:sz w:val="20"/>
+          <w:szCs w:val="20"/>
+          <w:lang w:eastAsia="en-IN"/>
+        </w:rPr>
+      </w:pPr>
+      <w:r>
+        <w:rPr>
+          <w:rFonts w:ascii="Times New Roman" w:eastAsia="Times New Roman" w:hAnsi="Times New Roman" w:cs="Times New Roman"/>
+          <w:sz w:val="20"/>
+          <w:szCs w:val="20"/>
+          <w:lang w:eastAsia="en-IN"/>
+        </w:rPr>
+        <w:t>Well, this seems like a good method to generate headaches, get dozens of emails that there must be a typo in my script, and to cause a significant drop of my course evaluation…</w:t>
+      </w:r>
+    </w:p>
+    <w:p>
+      <w:pPr>
+        <w:spacing w:before="100" w:beforeAutospacing="1" w:after="100" w:afterAutospacing="1" w:line="240" w:lineRule="auto"/>
+        <w:outlineLvl w:val="1"/>
         <w:rPr>
           <w:rFonts w:ascii="Times New Roman" w:eastAsia="Times New Roman" w:hAnsi="Times New Roman" w:cs="Times New Roman"/>
           <w:b/>
@@ -2087,113 +1981,8 @@
           <w:szCs w:val="36"/>
           <w:lang w:eastAsia="en-IN"/>
         </w:rPr>
-        <w:t xml:space="preserve"> what about our interpretation of the regression slope?</w:t>
-      </w:r>
-    </w:p>
-    <w:p>
-      <w:pPr>
-        <w:spacing w:before="100" w:beforeAutospacing="1" w:after="100" w:afterAutospacing="1" w:line="240" w:lineRule="auto"/>
-        <w:rPr>
-          <w:rFonts w:ascii="Times New Roman" w:eastAsia="Times New Roman" w:hAnsi="Times New Roman" w:cs="Times New Roman"/>
-          <w:sz w:val="20"/>
-          <w:szCs w:val="20"/>
-          <w:lang w:eastAsia="en-IN"/>
-        </w:rPr>
-      </w:pPr>
-      <w:r>
-        <w:rPr>
-          <w:rFonts w:ascii="Times New Roman" w:eastAsia="Times New Roman" w:hAnsi="Times New Roman" w:cs="Times New Roman"/>
-          <w:sz w:val="20"/>
-          <w:szCs w:val="20"/>
-          <w:lang w:eastAsia="en-IN"/>
-        </w:rPr>
-        <w:t>So, should I present in my introductory course something like the following pair of simplified interpretations of estimated regression slopes?</w:t>
-      </w:r>
-    </w:p>
-    <w:p>
-      <w:pPr>
-        <w:spacing w:beforeAutospacing="1" w:after="100" w:afterAutospacing="1" w:line="240" w:lineRule="auto"/>
-        <w:rPr>
-          <w:rFonts w:ascii="Times New Roman" w:eastAsia="Times New Roman" w:hAnsi="Times New Roman" w:cs="Times New Roman"/>
-          <w:sz w:val="20"/>
-          <w:szCs w:val="20"/>
-          <w:lang w:eastAsia="en-IN"/>
-        </w:rPr>
-      </w:pPr>
-      <w:r>
-        <w:rPr>
-          <w:rFonts w:ascii="Times New Roman" w:eastAsia="Times New Roman" w:hAnsi="Times New Roman" w:cs="Times New Roman"/>
-          <w:sz w:val="20"/>
-          <w:szCs w:val="20"/>
-          <w:lang w:eastAsia="en-IN"/>
-        </w:rPr>
-        <w:t xml:space="preserve">We estimate that 1 cm higher height corresponds on average with $\hat \beta_1 = 1$ kg higher weight. </w:t>
-      </w:r>
-    </w:p>
-    <w:p>
-      <w:pPr>
-        <w:spacing w:before="100" w:beforeAutospacing="1" w:after="100" w:afterAutospacing="1" w:line="240" w:lineRule="auto"/>
-        <w:rPr>
-          <w:rFonts w:ascii="Times New Roman" w:eastAsia="Times New Roman" w:hAnsi="Times New Roman" w:cs="Times New Roman"/>
-          <w:sz w:val="20"/>
-          <w:szCs w:val="20"/>
-          <w:lang w:eastAsia="en-IN"/>
-        </w:rPr>
-      </w:pPr>
-      <w:r>
-        <w:rPr>
-          <w:rFonts w:ascii="Times New Roman" w:eastAsia="Times New Roman" w:hAnsi="Times New Roman" w:cs="Times New Roman"/>
-          <w:sz w:val="20"/>
-          <w:szCs w:val="20"/>
-          <w:lang w:eastAsia="en-IN"/>
-        </w:rPr>
-        <w:t>and</w:t>
-      </w:r>
-    </w:p>
-    <w:p>
-      <w:pPr>
-        <w:spacing w:beforeAutospacing="1" w:after="100" w:afterAutospacing="1" w:line="240" w:lineRule="auto"/>
-        <w:rPr>
-          <w:rFonts w:ascii="Times New Roman" w:eastAsia="Times New Roman" w:hAnsi="Times New Roman" w:cs="Times New Roman"/>
-          <w:sz w:val="20"/>
-          <w:szCs w:val="20"/>
-          <w:lang w:eastAsia="en-IN"/>
-        </w:rPr>
-      </w:pPr>
-      <w:r>
-        <w:rPr>
-          <w:rFonts w:ascii="Times New Roman" w:eastAsia="Times New Roman" w:hAnsi="Times New Roman" w:cs="Times New Roman"/>
-          <w:sz w:val="20"/>
-          <w:szCs w:val="20"/>
-          <w:lang w:eastAsia="en-IN"/>
-        </w:rPr>
-        <w:t xml:space="preserve">We also estimate that 1 kg higher weight corresponds on average with $\hat \alpha_1 = 0.5$ cm higher height. </w:t>
-      </w:r>
-    </w:p>
-    <w:p>
-      <w:pPr>
-        <w:spacing w:before="100" w:beforeAutospacing="1" w:after="100" w:afterAutospacing="1" w:line="240" w:lineRule="auto"/>
-        <w:rPr>
-          <w:rFonts w:ascii="Times New Roman" w:eastAsia="Times New Roman" w:hAnsi="Times New Roman" w:cs="Times New Roman"/>
-          <w:sz w:val="20"/>
-          <w:szCs w:val="20"/>
-          <w:lang w:eastAsia="en-IN"/>
-        </w:rPr>
-      </w:pPr>
-      <w:r>
-        <w:rPr>
-          <w:rFonts w:ascii="Times New Roman" w:eastAsia="Times New Roman" w:hAnsi="Times New Roman" w:cs="Times New Roman"/>
-          <w:sz w:val="20"/>
-          <w:szCs w:val="20"/>
-          <w:lang w:eastAsia="en-IN"/>
-        </w:rPr>
-        <w:t>Well, this seems like a good method to generate headaches, get dozens of emails that there must be a typo in my script, and to cause a significant drop of my course evaluation…</w:t>
-      </w:r>
-    </w:p>
-    <w:p>
-      <w:pPr>
-        <w:spacing w:before="100" w:beforeAutospacing="1" w:after="100" w:afterAutospacing="1" w:line="240" w:lineRule="auto"/>
-        <w:outlineLvl w:val="1"/>
+      </w:pPr>
+      <w:r>
         <w:rPr>
           <w:rFonts w:ascii="Times New Roman" w:eastAsia="Times New Roman" w:hAnsi="Times New Roman" w:cs="Times New Roman"/>
           <w:b/>
@@ -2202,16 +1991,6 @@
           <w:szCs w:val="36"/>
           <w:lang w:eastAsia="en-IN"/>
         </w:rPr>
-      </w:pPr>
-      <w:r>
-        <w:rPr>
-          <w:rFonts w:ascii="Times New Roman" w:eastAsia="Times New Roman" w:hAnsi="Times New Roman" w:cs="Times New Roman"/>
-          <w:b/>
-          <w:bCs/>
-          <w:sz w:val="36"/>
-          <w:szCs w:val="36"/>
-          <w:lang w:eastAsia="en-IN"/>
-        </w:rPr>
         <w:t>Orthogonal Regression</w:t>
       </w:r>
     </w:p>
@@ -2232,29 +2011,7 @@
           <w:szCs w:val="20"/>
           <w:lang w:eastAsia="en-IN"/>
         </w:rPr>
-        <w:t xml:space="preserve">Instead of minimizing the vertical or horizontal residuals, one could minimize the Euclidean distance of each observation to the regression line. This is done by a so called </w:t>
-      </w:r>
-      <w:hyperlink r:id="rId5" w:anchor="Orthogonal_regression" w:tgtFrame="_blank" w:history="1">
-        <w:r>
-          <w:rPr>
-            <w:rFonts w:ascii="Times New Roman" w:eastAsia="Times New Roman" w:hAnsi="Times New Roman" w:cs="Times New Roman"/>
-            <w:color w:val="0000FF"/>
-            <w:sz w:val="20"/>
-            <w:szCs w:val="20"/>
-            <w:u w:val="single"/>
-            <w:lang w:eastAsia="en-IN"/>
-          </w:rPr>
-          <w:t>Orthogonal Regression</w:t>
-        </w:r>
-      </w:hyperlink>
-      <w:r>
-        <w:rPr>
-          <w:rFonts w:ascii="Times New Roman" w:eastAsia="Times New Roman" w:hAnsi="Times New Roman" w:cs="Times New Roman"/>
-          <w:sz w:val="20"/>
-          <w:szCs w:val="20"/>
-          <w:lang w:eastAsia="en-IN"/>
-        </w:rPr>
-        <w:t>.</w:t>
+        <w:t>Instead of minimizing the vertical or horizontal residuals, one could minimize the Euclidean distance of each observation to the regression line.</w:t>
       </w:r>
     </w:p>
     <w:p>
@@ -2274,7 +2031,16 @@
           <w:szCs w:val="20"/>
           <w:lang w:eastAsia="en-IN"/>
         </w:rPr>
-        <w:t>Looking up Wikipedia, we find the following formula for the slope of an orthogonal regression of $y$ on $x$:</w:t>
+        <w:t xml:space="preserve">I </w:t>
+      </w:r>
+      <w:r>
+        <w:rPr>
+          <w:rFonts w:ascii="Times New Roman" w:eastAsia="Times New Roman" w:hAnsi="Times New Roman" w:cs="Times New Roman"/>
+          <w:sz w:val="20"/>
+          <w:szCs w:val="20"/>
+          <w:lang w:eastAsia="en-IN"/>
+        </w:rPr>
+        <w:t>find the following formula for the slope of an orthogonal regression of $y$ on $x$:</w:t>
       </w:r>
     </w:p>
     <w:p>
@@ -2406,7 +2172,6 @@
         </w:rPr>
       </w:pPr>
       <w:proofErr w:type="spellStart"/>
-      <w:proofErr w:type="gramStart"/>
       <w:r>
         <w:rPr>
           <w:rFonts w:ascii="Courier New" w:eastAsia="Times New Roman" w:hAnsi="Courier New" w:cs="Courier New"/>
@@ -2417,7 +2182,6 @@
         <w:t>slope.oreg</w:t>
       </w:r>
       <w:proofErr w:type="spellEnd"/>
-      <w:proofErr w:type="gramEnd"/>
       <w:r>
         <w:rPr>
           <w:rFonts w:ascii="Courier New" w:eastAsia="Times New Roman" w:hAnsi="Courier New" w:cs="Courier New"/>
@@ -2642,7 +2406,6 @@
         <w:t>(</w:t>
       </w:r>
       <w:proofErr w:type="spellStart"/>
-      <w:proofErr w:type="gramStart"/>
       <w:r>
         <w:rPr>
           <w:rFonts w:ascii="Courier New" w:eastAsia="Times New Roman" w:hAnsi="Courier New" w:cs="Courier New"/>
@@ -2653,7 +2416,6 @@
         <w:t>x,y</w:t>
       </w:r>
       <w:proofErr w:type="spellEnd"/>
-      <w:proofErr w:type="gramEnd"/>
       <w:r>
         <w:rPr>
           <w:rFonts w:ascii="Courier New" w:eastAsia="Times New Roman" w:hAnsi="Courier New" w:cs="Courier New"/>
@@ -2757,20 +2519,9 @@
           <w:szCs w:val="20"/>
           <w:lang w:eastAsia="en-IN"/>
         </w:rPr>
-        <w:t xml:space="preserve"> + </w:t>
-      </w:r>
-      <w:proofErr w:type="gramStart"/>
-      <w:r>
-        <w:rPr>
-          <w:rFonts w:ascii="Courier New" w:eastAsia="Times New Roman" w:hAnsi="Courier New" w:cs="Courier New"/>
-          <w:sz w:val="20"/>
-          <w:szCs w:val="20"/>
-          <w:lang w:eastAsia="en-IN"/>
-        </w:rPr>
-        <w:t>sqrt( (</w:t>
-      </w:r>
-      <w:proofErr w:type="spellStart"/>
-      <w:proofErr w:type="gramEnd"/>
+        <w:t xml:space="preserve"> + sqrt( (</w:t>
+      </w:r>
+      <w:proofErr w:type="spellStart"/>
       <w:r>
         <w:rPr>
           <w:rFonts w:ascii="Courier New" w:eastAsia="Times New Roman" w:hAnsi="Courier New" w:cs="Courier New"/>
@@ -2916,7 +2667,6 @@
         <w:t xml:space="preserve">beta1.oreg = </w:t>
       </w:r>
       <w:proofErr w:type="spellStart"/>
-      <w:proofErr w:type="gramStart"/>
       <w:r>
         <w:rPr>
           <w:rFonts w:ascii="Courier New" w:eastAsia="Times New Roman" w:hAnsi="Courier New" w:cs="Courier New"/>
@@ -2927,7 +2677,6 @@
         <w:t>slope.oreg</w:t>
       </w:r>
       <w:proofErr w:type="spellEnd"/>
-      <w:proofErr w:type="gramEnd"/>
       <w:r>
         <w:rPr>
           <w:rFonts w:ascii="Courier New" w:eastAsia="Times New Roman" w:hAnsi="Courier New" w:cs="Courier New"/>
@@ -2996,7 +2745,6 @@
         <w:t xml:space="preserve">alpha1.oreg = </w:t>
       </w:r>
       <w:proofErr w:type="spellStart"/>
-      <w:proofErr w:type="gramStart"/>
       <w:r>
         <w:rPr>
           <w:rFonts w:ascii="Courier New" w:eastAsia="Times New Roman" w:hAnsi="Courier New" w:cs="Courier New"/>
@@ -3007,7 +2755,6 @@
         <w:t>slope.oreg</w:t>
       </w:r>
       <w:proofErr w:type="spellEnd"/>
-      <w:proofErr w:type="gramEnd"/>
       <w:r>
         <w:rPr>
           <w:rFonts w:ascii="Courier New" w:eastAsia="Times New Roman" w:hAnsi="Courier New" w:cs="Courier New"/>
@@ -3095,25 +2842,14 @@
           <w:lang w:eastAsia="en-IN"/>
         </w:rPr>
       </w:pPr>
-      <w:proofErr w:type="gramStart"/>
-      <w:r>
-        <w:rPr>
-          <w:rFonts w:ascii="Courier New" w:eastAsia="Times New Roman" w:hAnsi="Courier New" w:cs="Courier New"/>
-          <w:sz w:val="20"/>
-          <w:szCs w:val="20"/>
-          <w:lang w:eastAsia="en-IN"/>
-        </w:rPr>
-        <w:t>c(</w:t>
-      </w:r>
-      <w:proofErr w:type="gramEnd"/>
-      <w:r>
-        <w:rPr>
-          <w:rFonts w:ascii="Courier New" w:eastAsia="Times New Roman" w:hAnsi="Courier New" w:cs="Courier New"/>
-          <w:sz w:val="20"/>
-          <w:szCs w:val="20"/>
-          <w:lang w:eastAsia="en-IN"/>
-        </w:rPr>
-        <w:t>beta1.oreg, alpha1.oreg, 1/ beta1.oreg)</w:t>
+      <w:r>
+        <w:rPr>
+          <w:rFonts w:ascii="Courier New" w:eastAsia="Times New Roman" w:hAnsi="Courier New" w:cs="Courier New"/>
+          <w:sz w:val="20"/>
+          <w:szCs w:val="20"/>
+          <w:lang w:eastAsia="en-IN"/>
+        </w:rPr>
+        <w:t>c(beta1.oreg, alpha1.oreg, 1/ beta1.oreg)</w:t>
       </w:r>
     </w:p>
     <w:p>
@@ -3243,7 +2979,6 @@
         <w:t>(x=</w:t>
       </w:r>
       <w:proofErr w:type="spellStart"/>
-      <w:proofErr w:type="gramStart"/>
       <w:r>
         <w:rPr>
           <w:rFonts w:ascii="Courier New" w:eastAsia="Times New Roman" w:hAnsi="Courier New" w:cs="Courier New"/>
@@ -3254,7 +2989,6 @@
         <w:t>x,y</w:t>
       </w:r>
       <w:proofErr w:type="spellEnd"/>
-      <w:proofErr w:type="gramEnd"/>
       <w:r>
         <w:rPr>
           <w:rFonts w:ascii="Courier New" w:eastAsia="Times New Roman" w:hAnsi="Courier New" w:cs="Courier New"/>
@@ -3330,37 +3064,17 @@
           <w:szCs w:val="20"/>
           <w:lang w:eastAsia="en-IN"/>
         </w:rPr>
-        <w:t>geom_</w:t>
-      </w:r>
-      <w:proofErr w:type="gramStart"/>
-      <w:r>
-        <w:rPr>
-          <w:rFonts w:ascii="Courier New" w:eastAsia="Times New Roman" w:hAnsi="Courier New" w:cs="Courier New"/>
-          <w:sz w:val="20"/>
-          <w:szCs w:val="20"/>
-          <w:lang w:eastAsia="en-IN"/>
-        </w:rPr>
-        <w:t>abline</w:t>
-      </w:r>
-      <w:proofErr w:type="spellEnd"/>
-      <w:r>
-        <w:rPr>
-          <w:rFonts w:ascii="Courier New" w:eastAsia="Times New Roman" w:hAnsi="Courier New" w:cs="Courier New"/>
-          <w:sz w:val="20"/>
-          <w:szCs w:val="20"/>
-          <w:lang w:eastAsia="en-IN"/>
-        </w:rPr>
-        <w:t>(</w:t>
-      </w:r>
-      <w:proofErr w:type="gramEnd"/>
-      <w:r>
-        <w:rPr>
-          <w:rFonts w:ascii="Courier New" w:eastAsia="Times New Roman" w:hAnsi="Courier New" w:cs="Courier New"/>
-          <w:sz w:val="20"/>
-          <w:szCs w:val="20"/>
-          <w:lang w:eastAsia="en-IN"/>
-        </w:rPr>
-        <w:t xml:space="preserve">slope=1, intercept=0, </w:t>
+        <w:t>geom_abline</w:t>
+      </w:r>
+      <w:proofErr w:type="spellEnd"/>
+      <w:r>
+        <w:rPr>
+          <w:rFonts w:ascii="Courier New" w:eastAsia="Times New Roman" w:hAnsi="Courier New" w:cs="Courier New"/>
+          <w:sz w:val="20"/>
+          <w:szCs w:val="20"/>
+          <w:lang w:eastAsia="en-IN"/>
+        </w:rPr>
+        <w:t xml:space="preserve">(slope=1, intercept=0, </w:t>
       </w:r>
       <w:proofErr w:type="spellStart"/>
       <w:r>
@@ -3428,37 +3142,17 @@
           <w:szCs w:val="20"/>
           <w:lang w:eastAsia="en-IN"/>
         </w:rPr>
-        <w:t>geom_</w:t>
-      </w:r>
-      <w:proofErr w:type="gramStart"/>
-      <w:r>
-        <w:rPr>
-          <w:rFonts w:ascii="Courier New" w:eastAsia="Times New Roman" w:hAnsi="Courier New" w:cs="Courier New"/>
-          <w:sz w:val="20"/>
-          <w:szCs w:val="20"/>
-          <w:lang w:eastAsia="en-IN"/>
-        </w:rPr>
-        <w:t>abline</w:t>
-      </w:r>
-      <w:proofErr w:type="spellEnd"/>
-      <w:r>
-        <w:rPr>
-          <w:rFonts w:ascii="Courier New" w:eastAsia="Times New Roman" w:hAnsi="Courier New" w:cs="Courier New"/>
-          <w:sz w:val="20"/>
-          <w:szCs w:val="20"/>
-          <w:lang w:eastAsia="en-IN"/>
-        </w:rPr>
-        <w:t>(</w:t>
-      </w:r>
-      <w:proofErr w:type="gramEnd"/>
-      <w:r>
-        <w:rPr>
-          <w:rFonts w:ascii="Courier New" w:eastAsia="Times New Roman" w:hAnsi="Courier New" w:cs="Courier New"/>
-          <w:sz w:val="20"/>
-          <w:szCs w:val="20"/>
-          <w:lang w:eastAsia="en-IN"/>
-        </w:rPr>
-        <w:t xml:space="preserve">slope=2, intercept=0, </w:t>
+        <w:t>geom_abline</w:t>
+      </w:r>
+      <w:proofErr w:type="spellEnd"/>
+      <w:r>
+        <w:rPr>
+          <w:rFonts w:ascii="Courier New" w:eastAsia="Times New Roman" w:hAnsi="Courier New" w:cs="Courier New"/>
+          <w:sz w:val="20"/>
+          <w:szCs w:val="20"/>
+          <w:lang w:eastAsia="en-IN"/>
+        </w:rPr>
+        <w:t xml:space="preserve">(slope=2, intercept=0, </w:t>
       </w:r>
       <w:proofErr w:type="spellStart"/>
       <w:r>
@@ -3526,37 +3220,17 @@
           <w:szCs w:val="20"/>
           <w:lang w:eastAsia="en-IN"/>
         </w:rPr>
-        <w:t>geom_</w:t>
-      </w:r>
-      <w:proofErr w:type="gramStart"/>
-      <w:r>
-        <w:rPr>
-          <w:rFonts w:ascii="Courier New" w:eastAsia="Times New Roman" w:hAnsi="Courier New" w:cs="Courier New"/>
-          <w:sz w:val="20"/>
-          <w:szCs w:val="20"/>
-          <w:lang w:eastAsia="en-IN"/>
-        </w:rPr>
-        <w:t>abline</w:t>
-      </w:r>
-      <w:proofErr w:type="spellEnd"/>
-      <w:r>
-        <w:rPr>
-          <w:rFonts w:ascii="Courier New" w:eastAsia="Times New Roman" w:hAnsi="Courier New" w:cs="Courier New"/>
-          <w:sz w:val="20"/>
-          <w:szCs w:val="20"/>
-          <w:lang w:eastAsia="en-IN"/>
-        </w:rPr>
-        <w:t>(</w:t>
-      </w:r>
-      <w:proofErr w:type="gramEnd"/>
-      <w:r>
-        <w:rPr>
-          <w:rFonts w:ascii="Courier New" w:eastAsia="Times New Roman" w:hAnsi="Courier New" w:cs="Courier New"/>
-          <w:sz w:val="20"/>
-          <w:szCs w:val="20"/>
-          <w:lang w:eastAsia="en-IN"/>
-        </w:rPr>
-        <w:t xml:space="preserve">slope=beta1.oreg, intercept=0, </w:t>
+        <w:t>geom_abline</w:t>
+      </w:r>
+      <w:proofErr w:type="spellEnd"/>
+      <w:r>
+        <w:rPr>
+          <w:rFonts w:ascii="Courier New" w:eastAsia="Times New Roman" w:hAnsi="Courier New" w:cs="Courier New"/>
+          <w:sz w:val="20"/>
+          <w:szCs w:val="20"/>
+          <w:lang w:eastAsia="en-IN"/>
+        </w:rPr>
+        <w:t xml:space="preserve">(slope=beta1.oreg, intercept=0, </w:t>
       </w:r>
       <w:proofErr w:type="spellStart"/>
       <w:r>
@@ -3644,37 +3318,17 @@
           <w:szCs w:val="20"/>
           <w:lang w:eastAsia="en-IN"/>
         </w:rPr>
-        <w:t>theme_</w:t>
-      </w:r>
-      <w:proofErr w:type="gramStart"/>
-      <w:r>
-        <w:rPr>
-          <w:rFonts w:ascii="Courier New" w:eastAsia="Times New Roman" w:hAnsi="Courier New" w:cs="Courier New"/>
-          <w:sz w:val="20"/>
-          <w:szCs w:val="20"/>
-          <w:lang w:eastAsia="en-IN"/>
-        </w:rPr>
-        <w:t>bw</w:t>
-      </w:r>
-      <w:proofErr w:type="spellEnd"/>
-      <w:r>
-        <w:rPr>
-          <w:rFonts w:ascii="Courier New" w:eastAsia="Times New Roman" w:hAnsi="Courier New" w:cs="Courier New"/>
-          <w:sz w:val="20"/>
-          <w:szCs w:val="20"/>
-          <w:lang w:eastAsia="en-IN"/>
-        </w:rPr>
-        <w:t>(</w:t>
-      </w:r>
-      <w:proofErr w:type="gramEnd"/>
-      <w:r>
-        <w:rPr>
-          <w:rFonts w:ascii="Courier New" w:eastAsia="Times New Roman" w:hAnsi="Courier New" w:cs="Courier New"/>
-          <w:sz w:val="20"/>
-          <w:szCs w:val="20"/>
-          <w:lang w:eastAsia="en-IN"/>
-        </w:rPr>
-        <w:t>)</w:t>
+        <w:t>theme_bw</w:t>
+      </w:r>
+      <w:proofErr w:type="spellEnd"/>
+      <w:r>
+        <w:rPr>
+          <w:rFonts w:ascii="Courier New" w:eastAsia="Times New Roman" w:hAnsi="Courier New" w:cs="Courier New"/>
+          <w:sz w:val="20"/>
+          <w:szCs w:val="20"/>
+          <w:lang w:eastAsia="en-IN"/>
+        </w:rPr>
+        <w:t>()</w:t>
       </w:r>
     </w:p>
     <w:p>
@@ -3714,7 +3368,7 @@
                     </pic:cNvPicPr>
                   </pic:nvPicPr>
                   <pic:blipFill>
-                    <a:blip r:embed="rId6">
+                    <a:blip r:embed="rId5">
                       <a:extLst>
                         <a:ext uri="{28A0092B-C50C-407E-A947-70E740481C1C}">
                           <a14:useLocalDpi xmlns:a14="http://schemas.microsoft.com/office/drawing/2010/main" val="0"/>
